--- a/INGLES_TECNICO_TDS/AULA-08-04-2025/Exercise for advanced students.docx
+++ b/INGLES_TECNICO_TDS/AULA-08-04-2025/Exercise for advanced students.docx
@@ -1503,6 +1503,15 @@
           <w:szCs w:val="20"/>
           <w:lang w:val="en-US" w:eastAsia="fr-FR"/>
         </w:rPr>
+        <w:t>1</w:t>
+      </w:r>
+      <w:r>
+        <w:rPr>
+          <w:rFonts w:ascii="Comic Sans MS" w:eastAsia="Times New Roman" w:hAnsi="Comic Sans MS" w:cs="Times New Roman"/>
+          <w:sz w:val="20"/>
+          <w:szCs w:val="20"/>
+          <w:lang w:val="en-US" w:eastAsia="fr-FR"/>
+        </w:rPr>
         <w:t>_</w:t>
       </w:r>
       <w:r>
@@ -1512,6 +1521,51 @@
           <w:szCs w:val="20"/>
           <w:lang w:val="en-US" w:eastAsia="fr-FR"/>
         </w:rPr>
+        <w:t>6</w:t>
+      </w:r>
+      <w:r>
+        <w:rPr>
+          <w:rFonts w:ascii="Comic Sans MS" w:eastAsia="Times New Roman" w:hAnsi="Comic Sans MS" w:cs="Times New Roman"/>
+          <w:sz w:val="20"/>
+          <w:szCs w:val="20"/>
+          <w:lang w:val="en-US" w:eastAsia="fr-FR"/>
+        </w:rPr>
+        <w:t xml:space="preserve">___ </w:t>
+      </w:r>
+      <w:r>
+        <w:rPr>
+          <w:rFonts w:ascii="Comic Sans MS" w:eastAsia="Times New Roman" w:hAnsi="Comic Sans MS" w:cs="Times New Roman"/>
+          <w:sz w:val="20"/>
+          <w:szCs w:val="20"/>
+          <w:lang w:val="en-US" w:eastAsia="fr-FR"/>
+        </w:rPr>
+        <w:t>reliance</w:t>
+      </w:r>
+      <w:r>
+        <w:rPr>
+          <w:rFonts w:ascii="Comic Sans MS" w:eastAsia="Times New Roman" w:hAnsi="Comic Sans MS" w:cs="Times New Roman"/>
+          <w:sz w:val="20"/>
+          <w:szCs w:val="20"/>
+          <w:lang w:val="en-US" w:eastAsia="fr-FR"/>
+        </w:rPr>
+        <w:tab/>
+      </w:r>
+      <w:r>
+        <w:rPr>
+          <w:rFonts w:ascii="Comic Sans MS" w:eastAsia="Times New Roman" w:hAnsi="Comic Sans MS" w:cs="Times New Roman"/>
+          <w:sz w:val="20"/>
+          <w:szCs w:val="20"/>
+          <w:lang w:val="en-US" w:eastAsia="fr-FR"/>
+        </w:rPr>
+        <w:tab/>
+      </w:r>
+      <w:r>
+        <w:rPr>
+          <w:rFonts w:ascii="Comic Sans MS" w:eastAsia="Times New Roman" w:hAnsi="Comic Sans MS" w:cs="Times New Roman"/>
+          <w:sz w:val="20"/>
+          <w:szCs w:val="20"/>
+          <w:lang w:val="en-US" w:eastAsia="fr-FR"/>
+        </w:rPr>
         <w:t>1</w:t>
       </w:r>
       <w:r>
@@ -1521,44 +1575,7 @@
           <w:szCs w:val="20"/>
           <w:lang w:val="en-US" w:eastAsia="fr-FR"/>
         </w:rPr>
-        <w:t xml:space="preserve">___ </w:t>
-      </w:r>
-      <w:r>
-        <w:rPr>
-          <w:rFonts w:ascii="Comic Sans MS" w:eastAsia="Times New Roman" w:hAnsi="Comic Sans MS" w:cs="Times New Roman"/>
-          <w:sz w:val="20"/>
-          <w:szCs w:val="20"/>
-          <w:lang w:val="en-US" w:eastAsia="fr-FR"/>
-        </w:rPr>
-        <w:t>reliance</w:t>
-      </w:r>
-      <w:r>
-        <w:rPr>
-          <w:rFonts w:ascii="Comic Sans MS" w:eastAsia="Times New Roman" w:hAnsi="Comic Sans MS" w:cs="Times New Roman"/>
-          <w:sz w:val="20"/>
-          <w:szCs w:val="20"/>
-          <w:lang w:val="en-US" w:eastAsia="fr-FR"/>
-        </w:rPr>
-        <w:tab/>
-      </w:r>
-      <w:r>
-        <w:rPr>
-          <w:rFonts w:ascii="Comic Sans MS" w:eastAsia="Times New Roman" w:hAnsi="Comic Sans MS" w:cs="Times New Roman"/>
-          <w:sz w:val="20"/>
-          <w:szCs w:val="20"/>
-          <w:lang w:val="en-US" w:eastAsia="fr-FR"/>
-        </w:rPr>
-        <w:tab/>
-        <w:t>__</w:t>
-      </w:r>
-      <w:r>
-        <w:rPr>
-          <w:rFonts w:ascii="Comic Sans MS" w:eastAsia="Times New Roman" w:hAnsi="Comic Sans MS" w:cs="Times New Roman"/>
-          <w:sz w:val="20"/>
-          <w:szCs w:val="20"/>
-          <w:lang w:val="en-US" w:eastAsia="fr-FR"/>
-        </w:rPr>
-        <w:t>8-1</w:t>
+        <w:t xml:space="preserve">  - 8</w:t>
       </w:r>
       <w:r>
         <w:rPr>
@@ -1622,6 +1639,15 @@
           <w:szCs w:val="20"/>
           <w:lang w:val="en-US" w:eastAsia="fr-FR"/>
         </w:rPr>
+        <w:t>-8</w:t>
+      </w:r>
+      <w:r>
+        <w:rPr>
+          <w:rFonts w:ascii="Comic Sans MS" w:eastAsia="Times New Roman" w:hAnsi="Comic Sans MS" w:cs="Times New Roman"/>
+          <w:sz w:val="20"/>
+          <w:szCs w:val="20"/>
+          <w:lang w:val="en-US" w:eastAsia="fr-FR"/>
+        </w:rPr>
         <w:t xml:space="preserve">___ </w:t>
       </w:r>
       <w:r>
@@ -1658,7 +1684,25 @@
           <w:szCs w:val="20"/>
           <w:lang w:val="en-US" w:eastAsia="fr-FR"/>
         </w:rPr>
-        <w:t xml:space="preserve">____ </w:t>
+        <w:t>_</w:t>
+      </w:r>
+      <w:r>
+        <w:rPr>
+          <w:rFonts w:ascii="Comic Sans MS" w:eastAsia="Times New Roman" w:hAnsi="Comic Sans MS" w:cs="Times New Roman"/>
+          <w:sz w:val="20"/>
+          <w:szCs w:val="20"/>
+          <w:lang w:val="en-US" w:eastAsia="fr-FR"/>
+        </w:rPr>
+        <w:t>6</w:t>
+      </w:r>
+      <w:r>
+        <w:rPr>
+          <w:rFonts w:ascii="Comic Sans MS" w:eastAsia="Times New Roman" w:hAnsi="Comic Sans MS" w:cs="Times New Roman"/>
+          <w:sz w:val="20"/>
+          <w:szCs w:val="20"/>
+          <w:lang w:val="en-US" w:eastAsia="fr-FR"/>
+        </w:rPr>
+        <w:t xml:space="preserve">___ </w:t>
       </w:r>
       <w:r>
         <w:rPr>
@@ -1755,7 +1799,25 @@
           <w:szCs w:val="20"/>
           <w:lang w:val="en-US" w:eastAsia="fr-FR"/>
         </w:rPr>
-        <w:t xml:space="preserve">____ </w:t>
+        <w:t>_</w:t>
+      </w:r>
+      <w:r>
+        <w:rPr>
+          <w:rFonts w:ascii="Comic Sans MS" w:eastAsia="Times New Roman" w:hAnsi="Comic Sans MS" w:cs="Times New Roman"/>
+          <w:sz w:val="20"/>
+          <w:szCs w:val="20"/>
+          <w:lang w:val="en-US" w:eastAsia="fr-FR"/>
+        </w:rPr>
+        <w:t>-4</w:t>
+      </w:r>
+      <w:r>
+        <w:rPr>
+          <w:rFonts w:ascii="Comic Sans MS" w:eastAsia="Times New Roman" w:hAnsi="Comic Sans MS" w:cs="Times New Roman"/>
+          <w:sz w:val="20"/>
+          <w:szCs w:val="20"/>
+          <w:lang w:val="en-US" w:eastAsia="fr-FR"/>
+        </w:rPr>
+        <w:t xml:space="preserve">___ </w:t>
       </w:r>
       <w:r>
         <w:rPr>
@@ -1801,6 +1863,15 @@
           <w:lang w:val="en-US" w:eastAsia="fr-FR"/>
         </w:rPr>
         <w:t xml:space="preserve"> </w:t>
+      </w:r>
+      <w:r>
+        <w:rPr>
+          <w:rFonts w:ascii="Comic Sans MS" w:eastAsia="Times New Roman" w:hAnsi="Comic Sans MS" w:cs="Times New Roman"/>
+          <w:sz w:val="20"/>
+          <w:szCs w:val="20"/>
+          <w:lang w:val="en-US" w:eastAsia="fr-FR"/>
+        </w:rPr>
+        <w:t xml:space="preserve"> 4</w:t>
       </w:r>
       <w:r>
         <w:rPr>
@@ -1866,7 +1937,25 @@
           <w:szCs w:val="20"/>
           <w:lang w:val="en-US" w:eastAsia="fr-FR"/>
         </w:rPr>
-        <w:t xml:space="preserve">____ </w:t>
+        <w:t>_</w:t>
+      </w:r>
+      <w:r>
+        <w:rPr>
+          <w:rFonts w:ascii="Comic Sans MS" w:eastAsia="Times New Roman" w:hAnsi="Comic Sans MS" w:cs="Times New Roman"/>
+          <w:sz w:val="20"/>
+          <w:szCs w:val="20"/>
+          <w:lang w:val="en-US" w:eastAsia="fr-FR"/>
+        </w:rPr>
+        <w:t>- 3</w:t>
+      </w:r>
+      <w:r>
+        <w:rPr>
+          <w:rFonts w:ascii="Comic Sans MS" w:eastAsia="Times New Roman" w:hAnsi="Comic Sans MS" w:cs="Times New Roman"/>
+          <w:sz w:val="20"/>
+          <w:szCs w:val="20"/>
+          <w:lang w:val="en-US" w:eastAsia="fr-FR"/>
+        </w:rPr>
+        <w:t xml:space="preserve">___ </w:t>
       </w:r>
       <w:r>
         <w:rPr>
@@ -1902,7 +1991,7 @@
           <w:szCs w:val="20"/>
           <w:lang w:val="en-US" w:eastAsia="fr-FR"/>
         </w:rPr>
-        <w:t>3-</w:t>
+        <w:t>4</w:t>
       </w:r>
       <w:r>
         <w:rPr>
@@ -1912,6 +2001,15 @@
           <w:lang w:val="en-US" w:eastAsia="fr-FR"/>
         </w:rPr>
         <w:t xml:space="preserve"> </w:t>
+      </w:r>
+      <w:r>
+        <w:rPr>
+          <w:rFonts w:ascii="Comic Sans MS" w:eastAsia="Times New Roman" w:hAnsi="Comic Sans MS" w:cs="Times New Roman"/>
+          <w:sz w:val="20"/>
+          <w:szCs w:val="20"/>
+          <w:lang w:val="en-US" w:eastAsia="fr-FR"/>
+        </w:rPr>
+        <w:t>-3</w:t>
       </w:r>
       <w:r>
         <w:rPr>
@@ -1977,7 +2075,25 @@
           <w:szCs w:val="20"/>
           <w:lang w:val="en-US" w:eastAsia="fr-FR"/>
         </w:rPr>
-        <w:t xml:space="preserve">____ </w:t>
+        <w:t>_</w:t>
+      </w:r>
+      <w:r>
+        <w:rPr>
+          <w:rFonts w:ascii="Comic Sans MS" w:eastAsia="Times New Roman" w:hAnsi="Comic Sans MS" w:cs="Times New Roman"/>
+          <w:sz w:val="20"/>
+          <w:szCs w:val="20"/>
+          <w:lang w:val="en-US" w:eastAsia="fr-FR"/>
+        </w:rPr>
+        <w:t>- 7</w:t>
+      </w:r>
+      <w:r>
+        <w:rPr>
+          <w:rFonts w:ascii="Comic Sans MS" w:eastAsia="Times New Roman" w:hAnsi="Comic Sans MS" w:cs="Times New Roman"/>
+          <w:sz w:val="20"/>
+          <w:szCs w:val="20"/>
+          <w:lang w:val="en-US" w:eastAsia="fr-FR"/>
+        </w:rPr>
+        <w:t xml:space="preserve">___ </w:t>
       </w:r>
       <w:r>
         <w:rPr>
@@ -2022,16 +2138,16 @@
           <w:szCs w:val="20"/>
           <w:lang w:val="en-US" w:eastAsia="fr-FR"/>
         </w:rPr>
-        <w:t>_</w:t>
-      </w:r>
-      <w:r>
-        <w:rPr>
-          <w:rFonts w:ascii="Comic Sans MS" w:eastAsia="Times New Roman" w:hAnsi="Comic Sans MS" w:cs="Times New Roman"/>
-          <w:sz w:val="20"/>
-          <w:szCs w:val="20"/>
-          <w:lang w:val="en-US" w:eastAsia="fr-FR"/>
-        </w:rPr>
-        <w:t>4</w:t>
+        <w:t>5</w:t>
+      </w:r>
+      <w:r>
+        <w:rPr>
+          <w:rFonts w:ascii="Comic Sans MS" w:eastAsia="Times New Roman" w:hAnsi="Comic Sans MS" w:cs="Times New Roman"/>
+          <w:sz w:val="20"/>
+          <w:szCs w:val="20"/>
+          <w:lang w:val="en-US" w:eastAsia="fr-FR"/>
+        </w:rPr>
+        <w:t>- 7</w:t>
       </w:r>
       <w:r>
         <w:rPr>
@@ -2086,7 +2202,16 @@
           <w:szCs w:val="20"/>
           <w:lang w:val="en-US" w:eastAsia="fr-FR"/>
         </w:rPr>
-        <w:t xml:space="preserve">____ </w:t>
+        <w:t>-2</w:t>
+      </w:r>
+      <w:r>
+        <w:rPr>
+          <w:rFonts w:ascii="Comic Sans MS" w:eastAsia="Times New Roman" w:hAnsi="Comic Sans MS" w:cs="Times New Roman"/>
+          <w:sz w:val="20"/>
+          <w:szCs w:val="20"/>
+          <w:lang w:val="en-US" w:eastAsia="fr-FR"/>
+        </w:rPr>
+        <w:t xml:space="preserve">___ </w:t>
       </w:r>
       <w:r>
         <w:rPr>
@@ -2131,7 +2256,16 @@
           <w:szCs w:val="20"/>
           <w:lang w:val="en-US" w:eastAsia="fr-FR"/>
         </w:rPr>
-        <w:t>5-</w:t>
+        <w:t>6</w:t>
+      </w:r>
+      <w:r>
+        <w:rPr>
+          <w:rFonts w:ascii="Comic Sans MS" w:eastAsia="Times New Roman" w:hAnsi="Comic Sans MS" w:cs="Times New Roman"/>
+          <w:sz w:val="20"/>
+          <w:szCs w:val="20"/>
+          <w:lang w:val="en-US" w:eastAsia="fr-FR"/>
+        </w:rPr>
+        <w:t>-</w:t>
       </w:r>
       <w:r>
         <w:rPr>
@@ -2150,7 +2284,7 @@
           <w:szCs w:val="20"/>
           <w:lang w:val="en-US"/>
         </w:rPr>
-        <w:t xml:space="preserve"> </w:t>
+        <w:t>1</w:t>
       </w:r>
       <w:r>
         <w:rPr>
@@ -2267,6 +2401,15 @@
           <w:szCs w:val="20"/>
           <w:lang w:val="en-US" w:eastAsia="fr-FR"/>
         </w:rPr>
+        <w:t>- 5</w:t>
+      </w:r>
+      <w:r>
+        <w:rPr>
+          <w:rFonts w:ascii="Comic Sans MS" w:eastAsia="Times New Roman" w:hAnsi="Comic Sans MS" w:cs="Times New Roman"/>
+          <w:sz w:val="20"/>
+          <w:szCs w:val="20"/>
+          <w:lang w:val="en-US" w:eastAsia="fr-FR"/>
+        </w:rPr>
         <w:t xml:space="preserve">____ </w:t>
       </w:r>
       <w:r>
@@ -2303,7 +2446,25 @@
           <w:szCs w:val="20"/>
           <w:lang w:val="en-US" w:eastAsia="fr-FR"/>
         </w:rPr>
-        <w:t>6-</w:t>
+        <w:t>7</w:t>
+      </w:r>
+      <w:r>
+        <w:rPr>
+          <w:rFonts w:ascii="Comic Sans MS" w:eastAsia="Times New Roman" w:hAnsi="Comic Sans MS" w:cs="Times New Roman"/>
+          <w:sz w:val="20"/>
+          <w:szCs w:val="20"/>
+          <w:lang w:val="en-US" w:eastAsia="fr-FR"/>
+        </w:rPr>
+        <w:t>-</w:t>
+      </w:r>
+      <w:r>
+        <w:rPr>
+          <w:rFonts w:ascii="Comic Sans MS" w:eastAsia="Times New Roman" w:hAnsi="Comic Sans MS" w:cs="Times New Roman"/>
+          <w:sz w:val="20"/>
+          <w:szCs w:val="20"/>
+          <w:lang w:val="en-US" w:eastAsia="fr-FR"/>
+        </w:rPr>
+        <w:t xml:space="preserve"> 5</w:t>
       </w:r>
       <w:r>
         <w:rPr>
@@ -2360,16 +2521,16 @@
           <w:szCs w:val="20"/>
           <w:lang w:val="en-US" w:eastAsia="fr-FR"/>
         </w:rPr>
-        <w:t>__</w:t>
-      </w:r>
-      <w:r>
-        <w:rPr>
-          <w:rFonts w:ascii="Comic Sans MS" w:eastAsia="Times New Roman" w:hAnsi="Comic Sans MS" w:cs="Times New Roman"/>
-          <w:sz w:val="20"/>
-          <w:szCs w:val="20"/>
-          <w:lang w:val="en-US" w:eastAsia="fr-FR"/>
-        </w:rPr>
-        <w:t>8-1</w:t>
+        <w:t>8</w:t>
+      </w:r>
+      <w:r>
+        <w:rPr>
+          <w:rFonts w:ascii="Comic Sans MS" w:eastAsia="Times New Roman" w:hAnsi="Comic Sans MS" w:cs="Times New Roman"/>
+          <w:sz w:val="20"/>
+          <w:szCs w:val="20"/>
+          <w:lang w:val="en-US" w:eastAsia="fr-FR"/>
+        </w:rPr>
+        <w:t xml:space="preserve"> - 1</w:t>
       </w:r>
       <w:r>
         <w:rPr>
@@ -2423,7 +2584,34 @@
           <w:szCs w:val="20"/>
           <w:lang w:val="en-US" w:eastAsia="fr-FR"/>
         </w:rPr>
-        <w:t xml:space="preserve">____ </w:t>
+        <w:t>8-</w:t>
+      </w:r>
+      <w:r>
+        <w:rPr>
+          <w:rFonts w:ascii="Comic Sans MS" w:eastAsia="Times New Roman" w:hAnsi="Comic Sans MS" w:cs="Times New Roman"/>
+          <w:sz w:val="20"/>
+          <w:szCs w:val="20"/>
+          <w:lang w:val="en-US" w:eastAsia="fr-FR"/>
+        </w:rPr>
+        <w:t>_</w:t>
+      </w:r>
+      <w:r>
+        <w:rPr>
+          <w:rFonts w:ascii="Comic Sans MS" w:eastAsia="Times New Roman" w:hAnsi="Comic Sans MS" w:cs="Times New Roman"/>
+          <w:sz w:val="20"/>
+          <w:szCs w:val="20"/>
+          <w:lang w:val="en-US" w:eastAsia="fr-FR"/>
+        </w:rPr>
+        <w:t>2</w:t>
+      </w:r>
+      <w:r>
+        <w:rPr>
+          <w:rFonts w:ascii="Comic Sans MS" w:eastAsia="Times New Roman" w:hAnsi="Comic Sans MS" w:cs="Times New Roman"/>
+          <w:sz w:val="20"/>
+          <w:szCs w:val="20"/>
+          <w:lang w:val="en-US" w:eastAsia="fr-FR"/>
+        </w:rPr>
+        <w:t xml:space="preserve">___ </w:t>
       </w:r>
       <w:r>
         <w:rPr>
@@ -2542,7 +2730,16 @@
           <w:szCs w:val="20"/>
           <w:lang w:val="en-US" w:eastAsia="fr-FR"/>
         </w:rPr>
-        <w:t>1-5</w:t>
+        <w:t>1</w:t>
+      </w:r>
+      <w:r>
+        <w:rPr>
+          <w:rFonts w:ascii="Comic Sans MS" w:eastAsia="Times New Roman" w:hAnsi="Comic Sans MS" w:cs="Times New Roman"/>
+          <w:sz w:val="20"/>
+          <w:szCs w:val="20"/>
+          <w:lang w:val="en-US" w:eastAsia="fr-FR"/>
+        </w:rPr>
+        <w:t>-5</w:t>
       </w:r>
       <w:r>
         <w:rPr>
@@ -2605,7 +2802,16 @@
           <w:szCs w:val="20"/>
           <w:lang w:val="en-US" w:eastAsia="fr-FR"/>
         </w:rPr>
-        <w:t>7-1</w:t>
+        <w:t>7</w:t>
+      </w:r>
+      <w:r>
+        <w:rPr>
+          <w:rFonts w:ascii="Comic Sans MS" w:eastAsia="Times New Roman" w:hAnsi="Comic Sans MS" w:cs="Times New Roman"/>
+          <w:sz w:val="20"/>
+          <w:szCs w:val="20"/>
+          <w:lang w:val="en-US" w:eastAsia="fr-FR"/>
+        </w:rPr>
+        <w:t>-1</w:t>
       </w:r>
       <w:r>
         <w:rPr>
@@ -2715,6 +2921,15 @@
           <w:szCs w:val="20"/>
           <w:lang w:val="en-US" w:eastAsia="fr-FR"/>
         </w:rPr>
+        <w:t>-5</w:t>
+      </w:r>
+      <w:r>
+        <w:rPr>
+          <w:rFonts w:ascii="Comic Sans MS" w:eastAsia="Times New Roman" w:hAnsi="Comic Sans MS" w:cs="Times New Roman"/>
+          <w:sz w:val="20"/>
+          <w:szCs w:val="20"/>
+          <w:lang w:val="en-US" w:eastAsia="fr-FR"/>
+        </w:rPr>
         <w:t xml:space="preserve">____ </w:t>
       </w:r>
       <w:r>
@@ -2760,6 +2975,15 @@
           <w:szCs w:val="20"/>
           <w:lang w:val="en-US" w:eastAsia="fr-FR"/>
         </w:rPr>
+        <w:t>-7</w:t>
+      </w:r>
+      <w:r>
+        <w:rPr>
+          <w:rFonts w:ascii="Comic Sans MS" w:eastAsia="Times New Roman" w:hAnsi="Comic Sans MS" w:cs="Times New Roman"/>
+          <w:sz w:val="20"/>
+          <w:szCs w:val="20"/>
+          <w:lang w:val="en-US" w:eastAsia="fr-FR"/>
+        </w:rPr>
         <w:t xml:space="preserve">____ </w:t>
       </w:r>
       <w:r>
@@ -2853,6 +3077,15 @@
           <w:szCs w:val="20"/>
           <w:lang w:val="en-US" w:eastAsia="fr-FR"/>
         </w:rPr>
+        <w:t>-6</w:t>
+      </w:r>
+      <w:r>
+        <w:rPr>
+          <w:rFonts w:ascii="Comic Sans MS" w:eastAsia="Times New Roman" w:hAnsi="Comic Sans MS" w:cs="Times New Roman"/>
+          <w:sz w:val="20"/>
+          <w:szCs w:val="20"/>
+          <w:lang w:val="en-US" w:eastAsia="fr-FR"/>
+        </w:rPr>
         <w:t xml:space="preserve">____ </w:t>
       </w:r>
       <w:r>
@@ -2902,6 +3135,16 @@
           <w:lang w:val="en-US"/>
         </w:rPr>
         <w:t>4</w:t>
+      </w:r>
+      <w:r>
+        <w:rPr>
+          <w:rStyle w:val="Ttulo1Char"/>
+          <w:rFonts w:ascii="Comic Sans MS" w:eastAsiaTheme="minorHAnsi" w:hAnsi="Comic Sans MS"/>
+          <w:sz w:val="20"/>
+          <w:szCs w:val="20"/>
+          <w:lang w:val="en-US"/>
+        </w:rPr>
+        <w:t>-6</w:t>
       </w:r>
       <w:r>
         <w:rPr>
@@ -2957,6 +3200,15 @@
           <w:szCs w:val="20"/>
           <w:lang w:val="en-US" w:eastAsia="fr-FR"/>
         </w:rPr>
+        <w:t>-2</w:t>
+      </w:r>
+      <w:r>
+        <w:rPr>
+          <w:rFonts w:ascii="Comic Sans MS" w:eastAsia="Times New Roman" w:hAnsi="Comic Sans MS" w:cs="Times New Roman"/>
+          <w:sz w:val="20"/>
+          <w:szCs w:val="20"/>
+          <w:lang w:val="en-US" w:eastAsia="fr-FR"/>
+        </w:rPr>
         <w:t xml:space="preserve">____ </w:t>
       </w:r>
       <w:r>
@@ -3058,6 +3310,15 @@
           <w:szCs w:val="20"/>
           <w:lang w:val="en-US" w:eastAsia="fr-FR"/>
         </w:rPr>
+        <w:t>-4</w:t>
+      </w:r>
+      <w:r>
+        <w:rPr>
+          <w:rFonts w:ascii="Comic Sans MS" w:eastAsia="Times New Roman" w:hAnsi="Comic Sans MS" w:cs="Times New Roman"/>
+          <w:sz w:val="20"/>
+          <w:szCs w:val="20"/>
+          <w:lang w:val="en-US" w:eastAsia="fr-FR"/>
+        </w:rPr>
         <w:t xml:space="preserve">____ </w:t>
       </w:r>
       <w:r>
@@ -3095,6 +3356,15 @@
           <w:lang w:val="en-US" w:eastAsia="fr-FR"/>
         </w:rPr>
         <w:t>6</w:t>
+      </w:r>
+      <w:r>
+        <w:rPr>
+          <w:rFonts w:ascii="Comic Sans MS" w:eastAsia="Times New Roman" w:hAnsi="Comic Sans MS" w:cs="Times New Roman"/>
+          <w:sz w:val="20"/>
+          <w:szCs w:val="20"/>
+          <w:lang w:val="en-US" w:eastAsia="fr-FR"/>
+        </w:rPr>
+        <w:t>-4</w:t>
       </w:r>
       <w:r>
         <w:rPr>
@@ -3143,16 +3413,16 @@
           <w:szCs w:val="20"/>
           <w:lang w:val="en-US" w:eastAsia="fr-FR"/>
         </w:rPr>
-        <w:t>_</w:t>
-      </w:r>
-      <w:r>
-        <w:rPr>
-          <w:rFonts w:ascii="Comic Sans MS" w:eastAsia="Times New Roman" w:hAnsi="Comic Sans MS" w:cs="Times New Roman"/>
-          <w:sz w:val="20"/>
-          <w:szCs w:val="20"/>
-          <w:lang w:val="en-US" w:eastAsia="fr-FR"/>
-        </w:rPr>
-        <w:t>7-1</w:t>
+        <w:t>7</w:t>
+      </w:r>
+      <w:r>
+        <w:rPr>
+          <w:rFonts w:ascii="Comic Sans MS" w:eastAsia="Times New Roman" w:hAnsi="Comic Sans MS" w:cs="Times New Roman"/>
+          <w:sz w:val="20"/>
+          <w:szCs w:val="20"/>
+          <w:lang w:val="en-US" w:eastAsia="fr-FR"/>
+        </w:rPr>
+        <w:t>-1</w:t>
       </w:r>
       <w:r>
         <w:rPr>
@@ -3198,6 +3468,15 @@
           <w:lang w:val="en-US" w:eastAsia="fr-FR"/>
         </w:rPr>
         <w:t>7</w:t>
+      </w:r>
+      <w:r>
+        <w:rPr>
+          <w:rFonts w:ascii="Comic Sans MS" w:eastAsia="Times New Roman" w:hAnsi="Comic Sans MS" w:cs="Times New Roman"/>
+          <w:sz w:val="20"/>
+          <w:szCs w:val="20"/>
+          <w:lang w:val="en-US" w:eastAsia="fr-FR"/>
+        </w:rPr>
+        <w:t>-3</w:t>
       </w:r>
       <w:r>
         <w:rPr>
@@ -3260,7 +3539,7 @@
       <w:pPr>
         <w:pBdr>
           <w:top w:val="single" w:sz="24" w:space="1" w:color="FF0000"/>
-          <w:left w:val="single" w:sz="24" w:space="4" w:color="FF0000"/>
+          <w:left w:val="single" w:sz="24" w:space="0" w:color="FF0000"/>
           <w:bottom w:val="single" w:sz="24" w:space="1" w:color="FF0000"/>
           <w:right w:val="single" w:sz="24" w:space="4" w:color="FF0000"/>
         </w:pBdr>
@@ -3289,7 +3568,7 @@
       <w:pPr>
         <w:pBdr>
           <w:top w:val="single" w:sz="24" w:space="1" w:color="FF0000"/>
-          <w:left w:val="single" w:sz="24" w:space="4" w:color="FF0000"/>
+          <w:left w:val="single" w:sz="24" w:space="0" w:color="FF0000"/>
           <w:bottom w:val="single" w:sz="24" w:space="1" w:color="FF0000"/>
           <w:right w:val="single" w:sz="24" w:space="4" w:color="FF0000"/>
         </w:pBdr>
@@ -3307,7 +3586,7 @@
       <w:pPr>
         <w:pBdr>
           <w:top w:val="single" w:sz="24" w:space="1" w:color="FF0000"/>
-          <w:left w:val="single" w:sz="24" w:space="4" w:color="FF0000"/>
+          <w:left w:val="single" w:sz="24" w:space="0" w:color="FF0000"/>
           <w:bottom w:val="single" w:sz="24" w:space="1" w:color="FF0000"/>
           <w:right w:val="single" w:sz="24" w:space="4" w:color="FF0000"/>
         </w:pBdr>
@@ -3354,7 +3633,25 @@
           <w:szCs w:val="20"/>
           <w:lang w:val="en-US" w:eastAsia="fr-FR"/>
         </w:rPr>
-        <w:t>_______________</w:t>
+        <w:t>_____</w:t>
+      </w:r>
+      <w:r>
+        <w:rPr>
+          <w:rFonts w:ascii="Comic Sans MS" w:eastAsia="Times New Roman" w:hAnsi="Comic Sans MS" w:cs="Times New Roman"/>
+          <w:sz w:val="20"/>
+          <w:szCs w:val="20"/>
+          <w:lang w:val="en-US" w:eastAsia="fr-FR"/>
+        </w:rPr>
+        <w:t>MORE</w:t>
+      </w:r>
+      <w:r>
+        <w:rPr>
+          <w:rFonts w:ascii="Comic Sans MS" w:eastAsia="Times New Roman" w:hAnsi="Comic Sans MS" w:cs="Times New Roman"/>
+          <w:sz w:val="20"/>
+          <w:szCs w:val="20"/>
+          <w:lang w:val="en-US" w:eastAsia="fr-FR"/>
+        </w:rPr>
+        <w:t>__________</w:t>
       </w:r>
       <w:r>
         <w:rPr>
@@ -3370,7 +3667,7 @@
       <w:pPr>
         <w:pBdr>
           <w:top w:val="single" w:sz="24" w:space="1" w:color="FF0000"/>
-          <w:left w:val="single" w:sz="24" w:space="4" w:color="FF0000"/>
+          <w:left w:val="single" w:sz="24" w:space="0" w:color="FF0000"/>
           <w:bottom w:val="single" w:sz="24" w:space="1" w:color="FF0000"/>
           <w:right w:val="single" w:sz="24" w:space="4" w:color="FF0000"/>
         </w:pBdr>
@@ -3388,7 +3685,7 @@
       <w:pPr>
         <w:pBdr>
           <w:top w:val="single" w:sz="24" w:space="1" w:color="FF0000"/>
-          <w:left w:val="single" w:sz="24" w:space="4" w:color="FF0000"/>
+          <w:left w:val="single" w:sz="24" w:space="0" w:color="FF0000"/>
           <w:bottom w:val="single" w:sz="24" w:space="1" w:color="FF0000"/>
           <w:right w:val="single" w:sz="24" w:space="4" w:color="FF0000"/>
         </w:pBdr>
@@ -3417,7 +3714,25 @@
           <w:szCs w:val="20"/>
           <w:lang w:val="en-US" w:eastAsia="fr-FR"/>
         </w:rPr>
-        <w:t>___________________ perfect</w:t>
+        <w:t>__________</w:t>
+      </w:r>
+      <w:r>
+        <w:rPr>
+          <w:rFonts w:ascii="Comic Sans MS" w:eastAsia="Times New Roman" w:hAnsi="Comic Sans MS" w:cs="Times New Roman"/>
+          <w:sz w:val="20"/>
+          <w:szCs w:val="20"/>
+          <w:lang w:val="en-US" w:eastAsia="fr-FR"/>
+        </w:rPr>
+        <w:t>MOST</w:t>
+      </w:r>
+      <w:r>
+        <w:rPr>
+          <w:rFonts w:ascii="Comic Sans MS" w:eastAsia="Times New Roman" w:hAnsi="Comic Sans MS" w:cs="Times New Roman"/>
+          <w:sz w:val="20"/>
+          <w:szCs w:val="20"/>
+          <w:lang w:val="en-US" w:eastAsia="fr-FR"/>
+        </w:rPr>
+        <w:t>_________ perfect</w:t>
       </w:r>
       <w:r>
         <w:rPr>
@@ -3442,7 +3757,7 @@
       <w:pPr>
         <w:pBdr>
           <w:top w:val="single" w:sz="24" w:space="1" w:color="FF0000"/>
-          <w:left w:val="single" w:sz="24" w:space="4" w:color="FF0000"/>
+          <w:left w:val="single" w:sz="24" w:space="0" w:color="FF0000"/>
           <w:bottom w:val="single" w:sz="24" w:space="1" w:color="FF0000"/>
           <w:right w:val="single" w:sz="24" w:space="4" w:color="FF0000"/>
         </w:pBdr>
@@ -3460,7 +3775,7 @@
       <w:pPr>
         <w:pBdr>
           <w:top w:val="single" w:sz="24" w:space="1" w:color="FF0000"/>
-          <w:left w:val="single" w:sz="24" w:space="4" w:color="FF0000"/>
+          <w:left w:val="single" w:sz="24" w:space="0" w:color="FF0000"/>
           <w:bottom w:val="single" w:sz="24" w:space="1" w:color="FF0000"/>
           <w:right w:val="single" w:sz="24" w:space="4" w:color="FF0000"/>
         </w:pBdr>
@@ -3516,7 +3831,25 @@
           <w:szCs w:val="20"/>
           <w:lang w:val="en-US" w:eastAsia="fr-FR"/>
         </w:rPr>
-        <w:t>______</w:t>
+        <w:t>__</w:t>
+      </w:r>
+      <w:r>
+        <w:rPr>
+          <w:rFonts w:ascii="Comic Sans MS" w:eastAsia="Times New Roman" w:hAnsi="Comic Sans MS" w:cs="Times New Roman"/>
+          <w:sz w:val="20"/>
+          <w:szCs w:val="20"/>
+          <w:lang w:val="en-US" w:eastAsia="fr-FR"/>
+        </w:rPr>
+        <w:t>MUCH</w:t>
+      </w:r>
+      <w:r>
+        <w:rPr>
+          <w:rFonts w:ascii="Comic Sans MS" w:eastAsia="Times New Roman" w:hAnsi="Comic Sans MS" w:cs="Times New Roman"/>
+          <w:sz w:val="20"/>
+          <w:szCs w:val="20"/>
+          <w:lang w:val="en-US" w:eastAsia="fr-FR"/>
+        </w:rPr>
+        <w:t>____</w:t>
       </w:r>
       <w:r>
         <w:rPr>
@@ -3534,7 +3867,25 @@
           <w:szCs w:val="20"/>
           <w:lang w:val="en-US" w:eastAsia="fr-FR"/>
         </w:rPr>
-        <w:t>______________(difficult)</w:t>
+        <w:t>____</w:t>
+      </w:r>
+      <w:r>
+        <w:rPr>
+          <w:rFonts w:ascii="Comic Sans MS" w:eastAsia="Times New Roman" w:hAnsi="Comic Sans MS" w:cs="Times New Roman"/>
+          <w:sz w:val="20"/>
+          <w:szCs w:val="20"/>
+          <w:lang w:val="en-US" w:eastAsia="fr-FR"/>
+        </w:rPr>
+        <w:t>THAN</w:t>
+      </w:r>
+      <w:r>
+        <w:rPr>
+          <w:rFonts w:ascii="Comic Sans MS" w:eastAsia="Times New Roman" w:hAnsi="Comic Sans MS" w:cs="Times New Roman"/>
+          <w:sz w:val="20"/>
+          <w:szCs w:val="20"/>
+          <w:lang w:val="en-US" w:eastAsia="fr-FR"/>
+        </w:rPr>
+        <w:t>__________(difficult)</w:t>
       </w:r>
       <w:r>
         <w:rPr>
@@ -3559,7 +3910,7 @@
       <w:pPr>
         <w:pBdr>
           <w:top w:val="single" w:sz="24" w:space="1" w:color="FF0000"/>
-          <w:left w:val="single" w:sz="24" w:space="4" w:color="FF0000"/>
+          <w:left w:val="single" w:sz="24" w:space="0" w:color="FF0000"/>
           <w:bottom w:val="single" w:sz="24" w:space="1" w:color="FF0000"/>
           <w:right w:val="single" w:sz="24" w:space="4" w:color="FF0000"/>
         </w:pBdr>
@@ -3577,7 +3928,7 @@
       <w:pPr>
         <w:pBdr>
           <w:top w:val="single" w:sz="24" w:space="1" w:color="FF0000"/>
-          <w:left w:val="single" w:sz="24" w:space="4" w:color="FF0000"/>
+          <w:left w:val="single" w:sz="24" w:space="0" w:color="FF0000"/>
           <w:bottom w:val="single" w:sz="24" w:space="1" w:color="FF0000"/>
           <w:right w:val="single" w:sz="24" w:space="4" w:color="FF0000"/>
         </w:pBdr>
@@ -3633,7 +3984,25 @@
           <w:szCs w:val="20"/>
           <w:lang w:val="en-US" w:eastAsia="fr-FR"/>
         </w:rPr>
-        <w:t>________________(</w:t>
+        <w:t>____</w:t>
+      </w:r>
+      <w:r>
+        <w:rPr>
+          <w:rFonts w:ascii="Comic Sans MS" w:eastAsia="Times New Roman" w:hAnsi="Comic Sans MS" w:cs="Times New Roman"/>
+          <w:sz w:val="20"/>
+          <w:szCs w:val="20"/>
+          <w:lang w:val="en-US" w:eastAsia="fr-FR"/>
+        </w:rPr>
+        <w:t>MORE</w:t>
+      </w:r>
+      <w:r>
+        <w:rPr>
+          <w:rFonts w:ascii="Comic Sans MS" w:eastAsia="Times New Roman" w:hAnsi="Comic Sans MS" w:cs="Times New Roman"/>
+          <w:sz w:val="20"/>
+          <w:szCs w:val="20"/>
+          <w:lang w:val="en-US" w:eastAsia="fr-FR"/>
+        </w:rPr>
+        <w:t>____________(</w:t>
       </w:r>
       <w:r>
         <w:rPr>
@@ -3669,7 +4038,25 @@
           <w:szCs w:val="20"/>
           <w:lang w:val="en-US" w:eastAsia="fr-FR"/>
         </w:rPr>
-        <w:t>______________(</w:t>
+        <w:t>___</w:t>
+      </w:r>
+      <w:r>
+        <w:rPr>
+          <w:rFonts w:ascii="Comic Sans MS" w:eastAsia="Times New Roman" w:hAnsi="Comic Sans MS" w:cs="Times New Roman"/>
+          <w:sz w:val="20"/>
+          <w:szCs w:val="20"/>
+          <w:lang w:val="en-US" w:eastAsia="fr-FR"/>
+        </w:rPr>
+        <w:t>SADER</w:t>
+      </w:r>
+      <w:r>
+        <w:rPr>
+          <w:rFonts w:ascii="Comic Sans MS" w:eastAsia="Times New Roman" w:hAnsi="Comic Sans MS" w:cs="Times New Roman"/>
+          <w:sz w:val="20"/>
+          <w:szCs w:val="20"/>
+          <w:lang w:val="en-US" w:eastAsia="fr-FR"/>
+        </w:rPr>
+        <w:t>___________(</w:t>
       </w:r>
       <w:r>
         <w:rPr>
@@ -3705,7 +4092,25 @@
           <w:szCs w:val="20"/>
           <w:lang w:val="en-US" w:eastAsia="fr-FR"/>
         </w:rPr>
-        <w:t>and __________________ (</w:t>
+        <w:t>and ____</w:t>
+      </w:r>
+      <w:r>
+        <w:rPr>
+          <w:rFonts w:ascii="Comic Sans MS" w:eastAsia="Times New Roman" w:hAnsi="Comic Sans MS" w:cs="Times New Roman"/>
+          <w:sz w:val="20"/>
+          <w:szCs w:val="20"/>
+          <w:lang w:val="en-US" w:eastAsia="fr-FR"/>
+        </w:rPr>
+        <w:t>MORE</w:t>
+      </w:r>
+      <w:r>
+        <w:rPr>
+          <w:rFonts w:ascii="Comic Sans MS" w:eastAsia="Times New Roman" w:hAnsi="Comic Sans MS" w:cs="Times New Roman"/>
+          <w:sz w:val="20"/>
+          <w:szCs w:val="20"/>
+          <w:lang w:val="en-US" w:eastAsia="fr-FR"/>
+        </w:rPr>
+        <w:t>______________ (</w:t>
       </w:r>
       <w:r>
         <w:rPr>
@@ -4616,29 +5021,7 @@
           <w:sz w:val="27"/>
           <w:szCs w:val="27"/>
         </w:rPr>
-        <w:t> out</w:t>
-      </w:r>
-      <w:r>
-        <w:rPr>
-          <w:rFonts w:ascii="Arial" w:hAnsi="Arial" w:cs="Arial"/>
-          <w:b/>
-          <w:bCs/>
-          <w:color w:val="1D2A57"/>
-          <w:sz w:val="27"/>
-          <w:szCs w:val="27"/>
-        </w:rPr>
-        <w:t>,</w:t>
-      </w:r>
-      <w:r>
-        <w:rPr>
-          <w:rFonts w:ascii="Arial" w:hAnsi="Arial" w:cs="Arial"/>
-          <w:b/>
-          <w:bCs/>
-          <w:color w:val="1D2A57"/>
-          <w:sz w:val="27"/>
-          <w:szCs w:val="27"/>
-        </w:rPr>
-        <w:t xml:space="preserve"> a </w:t>
+        <w:t> out, a </w:t>
       </w:r>
       <w:hyperlink r:id="rId18" w:tooltip="worried" w:history="1">
         <w:r>
@@ -5720,6 +6103,7 @@
           <w:szCs w:val="20"/>
           <w:lang w:val="en-US" w:eastAsia="fr-FR"/>
         </w:rPr>
+        <w:lastRenderedPageBreak/>
         <w:t xml:space="preserve">    </w:t>
       </w:r>
     </w:p>
